--- a/Proposal.docx
+++ b/Proposal.docx
@@ -37,7 +37,16 @@
           <w:sz w:val="24"/>
           <w:szCs w:val="24"/>
         </w:rPr>
-        <w:t>Spring 2020</w:t>
+        <w:t>Fall</w:t>
+      </w:r>
+      <w:r>
+        <w:rPr>
+          <w:rFonts w:ascii="Times New Roman" w:eastAsia="Times New Roman" w:hAnsi="Times New Roman" w:cs="Times New Roman"/>
+          <w:color w:val="000000"/>
+          <w:sz w:val="24"/>
+          <w:szCs w:val="24"/>
+        </w:rPr>
+        <w:t xml:space="preserve"> 2020</w:t>
       </w:r>
     </w:p>
     <w:p>
@@ -176,16 +185,6 @@
     </w:p>
     <w:p>
       <w:pPr>
-        <w:spacing w:after="240" w:line="240" w:lineRule="auto"/>
-        <w:rPr>
-          <w:rFonts w:ascii="Times New Roman" w:eastAsia="Times New Roman" w:hAnsi="Times New Roman" w:cs="Times New Roman"/>
-          <w:sz w:val="24"/>
-          <w:szCs w:val="24"/>
-        </w:rPr>
-      </w:pPr>
-    </w:p>
-    <w:p>
-      <w:pPr>
         <w:spacing w:after="0" w:line="240" w:lineRule="auto"/>
         <w:jc w:val="center"/>
         <w:rPr>
@@ -194,26 +193,61 @@
           <w:szCs w:val="24"/>
         </w:rPr>
       </w:pPr>
-      <w:r>
-        <w:rPr>
-          <w:rFonts w:ascii="Times New Roman" w:eastAsia="Times New Roman" w:hAnsi="Times New Roman" w:cs="Times New Roman"/>
-          <w:color w:val="000000"/>
+    </w:p>
+    <w:p>
+      <w:pPr>
+        <w:spacing w:after="0" w:line="240" w:lineRule="auto"/>
+        <w:jc w:val="center"/>
+        <w:rPr>
+          <w:rFonts w:ascii="Times New Roman" w:eastAsia="Times New Roman" w:hAnsi="Times New Roman" w:cs="Times New Roman"/>
+          <w:b/>
+          <w:bCs/>
           <w:sz w:val="32"/>
           <w:szCs w:val="32"/>
-          <w:u w:val="single"/>
-        </w:rPr>
-        <w:t>Brewery Finder</w:t>
-      </w:r>
-    </w:p>
-    <w:p>
-      <w:pPr>
-        <w:spacing w:after="0" w:line="240" w:lineRule="auto"/>
-        <w:rPr>
-          <w:rFonts w:ascii="Times New Roman" w:eastAsia="Times New Roman" w:hAnsi="Times New Roman" w:cs="Times New Roman"/>
-          <w:sz w:val="24"/>
-          <w:szCs w:val="24"/>
-        </w:rPr>
-      </w:pPr>
+        </w:rPr>
+      </w:pPr>
+      <w:r>
+        <w:rPr>
+          <w:rFonts w:ascii="Times New Roman" w:eastAsia="Times New Roman" w:hAnsi="Times New Roman" w:cs="Times New Roman"/>
+          <w:b/>
+          <w:bCs/>
+          <w:sz w:val="32"/>
+          <w:szCs w:val="32"/>
+        </w:rPr>
+        <w:t xml:space="preserve">The </w:t>
+      </w:r>
+      <w:proofErr w:type="gramStart"/>
+      <w:r>
+        <w:rPr>
+          <w:rFonts w:ascii="Times New Roman" w:eastAsia="Times New Roman" w:hAnsi="Times New Roman" w:cs="Times New Roman"/>
+          <w:b/>
+          <w:bCs/>
+          <w:sz w:val="32"/>
+          <w:szCs w:val="32"/>
+        </w:rPr>
+        <w:t>Who’s</w:t>
+      </w:r>
+      <w:proofErr w:type="gramEnd"/>
+      <w:r>
+        <w:rPr>
+          <w:rFonts w:ascii="Times New Roman" w:eastAsia="Times New Roman" w:hAnsi="Times New Roman" w:cs="Times New Roman"/>
+          <w:b/>
+          <w:bCs/>
+          <w:sz w:val="32"/>
+          <w:szCs w:val="32"/>
+        </w:rPr>
+        <w:t xml:space="preserve"> and Where’s of </w:t>
+      </w:r>
+      <w:r>
+        <w:rPr>
+          <w:rFonts w:ascii="Times New Roman" w:eastAsia="Times New Roman" w:hAnsi="Times New Roman" w:cs="Times New Roman"/>
+          <w:b/>
+          <w:bCs/>
+          <w:sz w:val="32"/>
+          <w:szCs w:val="32"/>
+        </w:rPr>
+        <w:t xml:space="preserve">Police Shootings </w:t>
+      </w:r>
     </w:p>
     <w:p>
       <w:pPr>
@@ -253,45 +287,34 @@
           <w:sz w:val="24"/>
           <w:szCs w:val="24"/>
         </w:rPr>
-        <w:t xml:space="preserve">Our Team is taking a deep dive look into </w:t>
-      </w:r>
-      <w:proofErr w:type="gramStart"/>
-      <w:r>
-        <w:rPr>
-          <w:rFonts w:ascii="Times New Roman" w:eastAsia="Times New Roman" w:hAnsi="Times New Roman" w:cs="Times New Roman"/>
-          <w:color w:val="000000"/>
-          <w:sz w:val="24"/>
-          <w:szCs w:val="24"/>
-        </w:rPr>
-        <w:t>police</w:t>
-      </w:r>
-      <w:r>
-        <w:rPr>
-          <w:rFonts w:ascii="Times New Roman" w:eastAsia="Times New Roman" w:hAnsi="Times New Roman" w:cs="Times New Roman"/>
-          <w:color w:val="000000"/>
-          <w:sz w:val="24"/>
-          <w:szCs w:val="24"/>
-        </w:rPr>
-        <w:t xml:space="preserve"> </w:t>
-      </w:r>
-      <w:r>
-        <w:rPr>
-          <w:rFonts w:ascii="Times New Roman" w:eastAsia="Times New Roman" w:hAnsi="Times New Roman" w:cs="Times New Roman"/>
-          <w:color w:val="000000"/>
-          <w:sz w:val="24"/>
-          <w:szCs w:val="24"/>
-        </w:rPr>
-        <w:t xml:space="preserve"> shootings</w:t>
-      </w:r>
-      <w:proofErr w:type="gramEnd"/>
-      <w:r>
-        <w:rPr>
-          <w:rFonts w:ascii="Times New Roman" w:eastAsia="Times New Roman" w:hAnsi="Times New Roman" w:cs="Times New Roman"/>
-          <w:color w:val="000000"/>
-          <w:sz w:val="24"/>
-          <w:szCs w:val="24"/>
-        </w:rPr>
-        <w:t xml:space="preserve">. With all the current shootings we decided to see what type of data we can find and answer some questions many questions about. </w:t>
+        <w:t xml:space="preserve">Our Team is taking a deep dive look into police shootings. With all the current shootings </w:t>
+      </w:r>
+      <w:r>
+        <w:rPr>
+          <w:rFonts w:ascii="Times New Roman" w:eastAsia="Times New Roman" w:hAnsi="Times New Roman" w:cs="Times New Roman"/>
+          <w:color w:val="000000"/>
+          <w:sz w:val="24"/>
+          <w:szCs w:val="24"/>
+        </w:rPr>
+        <w:t xml:space="preserve">happening </w:t>
+      </w:r>
+      <w:r>
+        <w:rPr>
+          <w:rFonts w:ascii="Times New Roman" w:eastAsia="Times New Roman" w:hAnsi="Times New Roman" w:cs="Times New Roman"/>
+          <w:color w:val="000000"/>
+          <w:sz w:val="24"/>
+          <w:szCs w:val="24"/>
+        </w:rPr>
+        <w:t xml:space="preserve">we decided to see what type of data we can find </w:t>
+      </w:r>
+      <w:r>
+        <w:rPr>
+          <w:rFonts w:ascii="Times New Roman" w:eastAsia="Times New Roman" w:hAnsi="Times New Roman" w:cs="Times New Roman"/>
+          <w:color w:val="000000"/>
+          <w:sz w:val="24"/>
+          <w:szCs w:val="24"/>
+        </w:rPr>
+        <w:t>correlating data to relevant questions about police shootings</w:t>
       </w:r>
     </w:p>
     <w:p>
@@ -344,7 +367,88 @@
           <w:sz w:val="24"/>
           <w:szCs w:val="24"/>
         </w:rPr>
-        <w:t xml:space="preserve">multiple resources that will has Researched data collected from Washington Post and other sources. </w:t>
+        <w:t xml:space="preserve">multiple resources that will </w:t>
+      </w:r>
+      <w:r>
+        <w:rPr>
+          <w:rFonts w:ascii="Times New Roman" w:eastAsia="Times New Roman" w:hAnsi="Times New Roman" w:cs="Times New Roman"/>
+          <w:color w:val="000000"/>
+          <w:sz w:val="24"/>
+          <w:szCs w:val="24"/>
+        </w:rPr>
+        <w:t xml:space="preserve">have been </w:t>
+      </w:r>
+      <w:r>
+        <w:rPr>
+          <w:rFonts w:ascii="Times New Roman" w:eastAsia="Times New Roman" w:hAnsi="Times New Roman" w:cs="Times New Roman"/>
+          <w:color w:val="000000"/>
+          <w:sz w:val="24"/>
+          <w:szCs w:val="24"/>
+        </w:rPr>
+        <w:t>collected</w:t>
+      </w:r>
+      <w:r>
+        <w:rPr>
+          <w:rFonts w:ascii="Times New Roman" w:eastAsia="Times New Roman" w:hAnsi="Times New Roman" w:cs="Times New Roman"/>
+          <w:color w:val="000000"/>
+          <w:sz w:val="24"/>
+          <w:szCs w:val="24"/>
+        </w:rPr>
+        <w:t xml:space="preserve"> </w:t>
+      </w:r>
+      <w:r>
+        <w:rPr>
+          <w:rFonts w:ascii="Times New Roman" w:eastAsia="Times New Roman" w:hAnsi="Times New Roman" w:cs="Times New Roman"/>
+          <w:color w:val="000000"/>
+          <w:sz w:val="24"/>
+          <w:szCs w:val="24"/>
+        </w:rPr>
+        <w:t>from Washington Post</w:t>
+      </w:r>
+      <w:r>
+        <w:rPr>
+          <w:rFonts w:ascii="Times New Roman" w:eastAsia="Times New Roman" w:hAnsi="Times New Roman" w:cs="Times New Roman"/>
+          <w:color w:val="000000"/>
+          <w:sz w:val="24"/>
+          <w:szCs w:val="24"/>
+        </w:rPr>
+        <w:t xml:space="preserve">, FiveThirtyEight.com, Census Bureau </w:t>
+      </w:r>
+      <w:r>
+        <w:rPr>
+          <w:rFonts w:ascii="Times New Roman" w:eastAsia="Times New Roman" w:hAnsi="Times New Roman" w:cs="Times New Roman"/>
+          <w:color w:val="000000"/>
+          <w:sz w:val="24"/>
+          <w:szCs w:val="24"/>
+        </w:rPr>
+        <w:t xml:space="preserve">and </w:t>
+      </w:r>
+      <w:r>
+        <w:rPr>
+          <w:rFonts w:ascii="Times New Roman" w:eastAsia="Times New Roman" w:hAnsi="Times New Roman" w:cs="Times New Roman"/>
+          <w:color w:val="000000"/>
+          <w:sz w:val="24"/>
+          <w:szCs w:val="24"/>
+        </w:rPr>
+        <w:t>MappingPoliceViolence</w:t>
+      </w:r>
+      <w:r>
+        <w:rPr>
+          <w:rFonts w:ascii="Times New Roman" w:eastAsia="Times New Roman" w:hAnsi="Times New Roman" w:cs="Times New Roman"/>
+          <w:color w:val="000000"/>
+          <w:sz w:val="24"/>
+          <w:szCs w:val="24"/>
+        </w:rPr>
+        <w:t>.com</w:t>
+      </w:r>
+      <w:r>
+        <w:rPr>
+          <w:rFonts w:ascii="Times New Roman" w:eastAsia="Times New Roman" w:hAnsi="Times New Roman" w:cs="Times New Roman"/>
+          <w:color w:val="000000"/>
+          <w:sz w:val="24"/>
+          <w:szCs w:val="24"/>
+        </w:rPr>
+        <w:t xml:space="preserve"> </w:t>
       </w:r>
     </w:p>
     <w:p>
@@ -413,92 +517,495 @@
           <w:sz w:val="24"/>
           <w:szCs w:val="24"/>
         </w:rPr>
-        <w:t xml:space="preserve">Each team member will dive into </w:t>
-      </w:r>
+        <w:t>Each team member will dive into a</w:t>
+      </w:r>
+      <w:r>
+        <w:rPr>
+          <w:rFonts w:ascii="Times New Roman" w:eastAsia="Times New Roman" w:hAnsi="Times New Roman" w:cs="Times New Roman"/>
+          <w:color w:val="000000"/>
+          <w:sz w:val="24"/>
+          <w:szCs w:val="24"/>
+        </w:rPr>
+        <w:t>n</w:t>
+      </w:r>
+      <w:r>
+        <w:rPr>
+          <w:rFonts w:ascii="Times New Roman" w:eastAsia="Times New Roman" w:hAnsi="Times New Roman" w:cs="Times New Roman"/>
+          <w:color w:val="000000"/>
+          <w:sz w:val="24"/>
+          <w:szCs w:val="24"/>
+        </w:rPr>
+        <w:t xml:space="preserve"> axis </w:t>
+      </w:r>
+    </w:p>
+    <w:p>
+      <w:pPr>
+        <w:spacing w:after="0" w:line="240" w:lineRule="auto"/>
+        <w:rPr>
+          <w:rFonts w:ascii="Times New Roman" w:eastAsia="Times New Roman" w:hAnsi="Times New Roman" w:cs="Times New Roman"/>
+          <w:sz w:val="24"/>
+          <w:szCs w:val="24"/>
+        </w:rPr>
+      </w:pPr>
       <w:proofErr w:type="spellStart"/>
+      <w:r>
+        <w:rPr>
+          <w:rFonts w:ascii="Times New Roman" w:eastAsia="Times New Roman" w:hAnsi="Times New Roman" w:cs="Times New Roman"/>
+          <w:color w:val="000000"/>
+          <w:sz w:val="24"/>
+          <w:szCs w:val="24"/>
+        </w:rPr>
+        <w:t>Poyuan</w:t>
+      </w:r>
+      <w:proofErr w:type="spellEnd"/>
+      <w:r>
+        <w:rPr>
+          <w:rFonts w:ascii="Times New Roman" w:eastAsia="Times New Roman" w:hAnsi="Times New Roman" w:cs="Times New Roman"/>
+          <w:color w:val="000000"/>
+          <w:sz w:val="24"/>
+          <w:szCs w:val="24"/>
+        </w:rPr>
+        <w:t xml:space="preserve"> Han</w:t>
+      </w:r>
+      <w:r>
+        <w:rPr>
+          <w:rFonts w:ascii="Times New Roman" w:eastAsia="Times New Roman" w:hAnsi="Times New Roman" w:cs="Times New Roman"/>
+          <w:color w:val="000000"/>
+          <w:sz w:val="24"/>
+          <w:szCs w:val="24"/>
+        </w:rPr>
+        <w:t xml:space="preserve">: </w:t>
+      </w:r>
+      <w:r>
+        <w:rPr>
+          <w:rFonts w:ascii="Times New Roman" w:eastAsia="Times New Roman" w:hAnsi="Times New Roman" w:cs="Times New Roman"/>
+          <w:sz w:val="24"/>
+          <w:szCs w:val="24"/>
+        </w:rPr>
+        <w:t>Age</w:t>
+      </w:r>
+      <w:r>
+        <w:rPr>
+          <w:rFonts w:ascii="Times New Roman" w:eastAsia="Times New Roman" w:hAnsi="Times New Roman" w:cs="Times New Roman"/>
+          <w:sz w:val="24"/>
+          <w:szCs w:val="24"/>
+        </w:rPr>
+        <w:t xml:space="preserve"> Bias </w:t>
+      </w:r>
+      <w:r>
+        <w:rPr>
+          <w:rFonts w:ascii="Times New Roman" w:eastAsia="Times New Roman" w:hAnsi="Times New Roman" w:cs="Times New Roman"/>
+          <w:sz w:val="24"/>
+          <w:szCs w:val="24"/>
+        </w:rPr>
+        <w:t xml:space="preserve"> </w:t>
+      </w:r>
+    </w:p>
+    <w:p>
+      <w:pPr>
+        <w:spacing w:after="0" w:line="240" w:lineRule="auto"/>
+        <w:jc w:val="both"/>
+        <w:rPr>
+          <w:rFonts w:ascii="Times New Roman" w:eastAsia="Times New Roman" w:hAnsi="Times New Roman" w:cs="Times New Roman"/>
+          <w:sz w:val="24"/>
+          <w:szCs w:val="24"/>
+        </w:rPr>
+      </w:pPr>
+      <w:proofErr w:type="spellStart"/>
+      <w:r>
+        <w:rPr>
+          <w:rFonts w:ascii="Times New Roman" w:eastAsia="Times New Roman" w:hAnsi="Times New Roman" w:cs="Times New Roman"/>
+          <w:sz w:val="24"/>
+          <w:szCs w:val="24"/>
+        </w:rPr>
+        <w:t>Roshini</w:t>
+      </w:r>
+      <w:proofErr w:type="spellEnd"/>
+      <w:r>
+        <w:rPr>
+          <w:rFonts w:ascii="Times New Roman" w:eastAsia="Times New Roman" w:hAnsi="Times New Roman" w:cs="Times New Roman"/>
+          <w:sz w:val="24"/>
+          <w:szCs w:val="24"/>
+        </w:rPr>
+        <w:t xml:space="preserve">: State Trends </w:t>
+      </w:r>
+    </w:p>
+    <w:p>
+      <w:pPr>
+        <w:spacing w:after="0" w:line="240" w:lineRule="auto"/>
+        <w:jc w:val="both"/>
+        <w:rPr>
+          <w:rFonts w:ascii="Times New Roman" w:eastAsia="Times New Roman" w:hAnsi="Times New Roman" w:cs="Times New Roman"/>
+          <w:sz w:val="24"/>
+          <w:szCs w:val="24"/>
+        </w:rPr>
+      </w:pPr>
+      <w:r>
+        <w:rPr>
+          <w:rFonts w:ascii="Times New Roman" w:eastAsia="Times New Roman" w:hAnsi="Times New Roman" w:cs="Times New Roman"/>
+          <w:sz w:val="24"/>
+          <w:szCs w:val="24"/>
+        </w:rPr>
+        <w:t xml:space="preserve">Christina:  Will look at data over time </w:t>
+      </w:r>
+    </w:p>
+    <w:p>
+      <w:pPr>
+        <w:spacing w:after="0" w:line="240" w:lineRule="auto"/>
+        <w:rPr>
+          <w:rFonts w:ascii="Times New Roman" w:eastAsia="Times New Roman" w:hAnsi="Times New Roman" w:cs="Times New Roman"/>
+          <w:sz w:val="24"/>
+          <w:szCs w:val="24"/>
+        </w:rPr>
+      </w:pPr>
+      <w:r>
+        <w:rPr>
+          <w:rFonts w:ascii="Times New Roman" w:eastAsia="Times New Roman" w:hAnsi="Times New Roman" w:cs="Times New Roman"/>
+          <w:sz w:val="24"/>
+          <w:szCs w:val="24"/>
+        </w:rPr>
+        <w:t>Evan: Will break down the data by city types (Urban, Rural, Suburban)</w:t>
+      </w:r>
+    </w:p>
+    <w:p>
+      <w:pPr>
+        <w:spacing w:after="0" w:line="240" w:lineRule="auto"/>
+        <w:rPr>
+          <w:rFonts w:ascii="Times New Roman" w:eastAsia="Times New Roman" w:hAnsi="Times New Roman" w:cs="Times New Roman"/>
+          <w:sz w:val="24"/>
+          <w:szCs w:val="24"/>
+        </w:rPr>
+      </w:pPr>
+    </w:p>
+    <w:p>
+      <w:pPr>
+        <w:spacing w:after="0" w:line="240" w:lineRule="auto"/>
+        <w:rPr>
+          <w:rFonts w:ascii="Times New Roman" w:eastAsia="Times New Roman" w:hAnsi="Times New Roman" w:cs="Times New Roman"/>
+          <w:sz w:val="24"/>
+          <w:szCs w:val="24"/>
+        </w:rPr>
+      </w:pPr>
+      <w:r>
+        <w:rPr>
+          <w:rFonts w:ascii="Times New Roman" w:eastAsia="Times New Roman" w:hAnsi="Times New Roman" w:cs="Times New Roman"/>
+          <w:sz w:val="24"/>
+          <w:szCs w:val="24"/>
+        </w:rPr>
+        <w:t>We will analyze our data axis by looking for correlations to the following areas</w:t>
+      </w:r>
+    </w:p>
+    <w:p>
+      <w:pPr>
+        <w:numPr>
+          <w:ilvl w:val="0"/>
+          <w:numId w:val="1"/>
+        </w:numPr>
+        <w:shd w:val="clear" w:color="auto" w:fill="F8F8F8"/>
+        <w:spacing w:before="100" w:beforeAutospacing="1" w:after="0" w:line="240" w:lineRule="auto"/>
+        <w:ind w:left="420"/>
+        <w:rPr>
+          <w:rFonts w:ascii="Arial" w:eastAsia="Times New Roman" w:hAnsi="Arial" w:cs="Arial"/>
+          <w:color w:val="1D1C1D"/>
+          <w:sz w:val="23"/>
+          <w:szCs w:val="23"/>
+        </w:rPr>
+      </w:pPr>
+      <w:r>
+        <w:rPr>
+          <w:rFonts w:ascii="Arial" w:eastAsia="Times New Roman" w:hAnsi="Arial" w:cs="Arial"/>
+          <w:color w:val="1D1C1D"/>
+          <w:sz w:val="23"/>
+          <w:szCs w:val="23"/>
+        </w:rPr>
+        <w:t xml:space="preserve">Police killings </w:t>
+      </w:r>
+    </w:p>
+    <w:p>
+      <w:pPr>
+        <w:numPr>
+          <w:ilvl w:val="0"/>
+          <w:numId w:val="1"/>
+        </w:numPr>
+        <w:shd w:val="clear" w:color="auto" w:fill="F8F8F8"/>
+        <w:spacing w:before="100" w:beforeAutospacing="1" w:after="0" w:line="240" w:lineRule="auto"/>
+        <w:ind w:left="420"/>
+        <w:rPr>
+          <w:rFonts w:ascii="Arial" w:eastAsia="Times New Roman" w:hAnsi="Arial" w:cs="Arial"/>
+          <w:color w:val="1D1C1D"/>
+          <w:sz w:val="23"/>
+          <w:szCs w:val="23"/>
+        </w:rPr>
+      </w:pPr>
+      <w:r>
+        <w:rPr>
+          <w:rFonts w:ascii="Arial" w:eastAsia="Times New Roman" w:hAnsi="Arial" w:cs="Arial"/>
+          <w:color w:val="1D1C1D"/>
+          <w:sz w:val="23"/>
+          <w:szCs w:val="23"/>
+        </w:rPr>
+        <w:t xml:space="preserve">Age: </w:t>
+      </w:r>
+    </w:p>
+    <w:p>
+      <w:pPr>
+        <w:numPr>
+          <w:ilvl w:val="0"/>
+          <w:numId w:val="1"/>
+        </w:numPr>
+        <w:shd w:val="clear" w:color="auto" w:fill="F8F8F8"/>
+        <w:spacing w:before="100" w:beforeAutospacing="1" w:after="0" w:line="240" w:lineRule="auto"/>
+        <w:ind w:left="420"/>
+        <w:rPr>
+          <w:rFonts w:ascii="Arial" w:eastAsia="Times New Roman" w:hAnsi="Arial" w:cs="Arial"/>
+          <w:color w:val="1D1C1D"/>
+          <w:sz w:val="23"/>
+          <w:szCs w:val="23"/>
+        </w:rPr>
+      </w:pPr>
+      <w:r>
+        <w:rPr>
+          <w:rFonts w:ascii="Arial" w:eastAsia="Times New Roman" w:hAnsi="Arial" w:cs="Arial"/>
+          <w:color w:val="1D1C1D"/>
+          <w:sz w:val="23"/>
+          <w:szCs w:val="23"/>
+        </w:rPr>
+        <w:t>Gender</w:t>
+      </w:r>
+    </w:p>
+    <w:p>
+      <w:pPr>
+        <w:numPr>
+          <w:ilvl w:val="0"/>
+          <w:numId w:val="1"/>
+        </w:numPr>
+        <w:shd w:val="clear" w:color="auto" w:fill="F8F8F8"/>
+        <w:spacing w:before="100" w:beforeAutospacing="1" w:after="0" w:line="240" w:lineRule="auto"/>
+        <w:ind w:left="420"/>
+        <w:rPr>
+          <w:rFonts w:ascii="Arial" w:eastAsia="Times New Roman" w:hAnsi="Arial" w:cs="Arial"/>
+          <w:color w:val="1D1C1D"/>
+          <w:sz w:val="23"/>
+          <w:szCs w:val="23"/>
+        </w:rPr>
+      </w:pPr>
+      <w:r>
+        <w:rPr>
+          <w:rFonts w:ascii="Arial" w:eastAsia="Times New Roman" w:hAnsi="Arial" w:cs="Arial"/>
+          <w:color w:val="1D1C1D"/>
+          <w:sz w:val="23"/>
+          <w:szCs w:val="23"/>
+        </w:rPr>
+        <w:t xml:space="preserve">Weapon </w:t>
+      </w:r>
       <w:proofErr w:type="gramStart"/>
       <w:r>
         <w:rPr>
-          <w:rFonts w:ascii="Times New Roman" w:eastAsia="Times New Roman" w:hAnsi="Times New Roman" w:cs="Times New Roman"/>
-          <w:color w:val="000000"/>
-          <w:sz w:val="24"/>
-          <w:szCs w:val="24"/>
-        </w:rPr>
-        <w:t>a</w:t>
-      </w:r>
-      <w:proofErr w:type="spellEnd"/>
+          <w:rFonts w:ascii="Arial" w:eastAsia="Times New Roman" w:hAnsi="Arial" w:cs="Arial"/>
+          <w:color w:val="1D1C1D"/>
+          <w:sz w:val="23"/>
+          <w:szCs w:val="23"/>
+        </w:rPr>
+        <w:t>used :</w:t>
+      </w:r>
       <w:proofErr w:type="gramEnd"/>
       <w:r>
         <w:rPr>
-          <w:rFonts w:ascii="Times New Roman" w:eastAsia="Times New Roman" w:hAnsi="Times New Roman" w:cs="Times New Roman"/>
-          <w:color w:val="000000"/>
-          <w:sz w:val="24"/>
-          <w:szCs w:val="24"/>
-        </w:rPr>
-        <w:t xml:space="preserve"> axis </w:t>
-      </w:r>
-    </w:p>
-    <w:p>
-      <w:pPr>
-        <w:spacing w:after="0" w:line="240" w:lineRule="auto"/>
-        <w:rPr>
-          <w:rFonts w:ascii="Times New Roman" w:eastAsia="Times New Roman" w:hAnsi="Times New Roman" w:cs="Times New Roman"/>
-          <w:sz w:val="24"/>
-          <w:szCs w:val="24"/>
-        </w:rPr>
-      </w:pPr>
-      <w:proofErr w:type="spellStart"/>
-      <w:r>
-        <w:rPr>
-          <w:rFonts w:ascii="Times New Roman" w:eastAsia="Times New Roman" w:hAnsi="Times New Roman" w:cs="Times New Roman"/>
-          <w:color w:val="000000"/>
-          <w:sz w:val="24"/>
-          <w:szCs w:val="24"/>
-        </w:rPr>
-        <w:t>Poyuan</w:t>
-      </w:r>
-      <w:proofErr w:type="spellEnd"/>
-      <w:r>
-        <w:rPr>
-          <w:rFonts w:ascii="Times New Roman" w:eastAsia="Times New Roman" w:hAnsi="Times New Roman" w:cs="Times New Roman"/>
-          <w:color w:val="000000"/>
-          <w:sz w:val="24"/>
-          <w:szCs w:val="24"/>
-        </w:rPr>
-        <w:t xml:space="preserve"> Han</w:t>
-      </w:r>
-      <w:r>
-        <w:rPr>
-          <w:rFonts w:ascii="Times New Roman" w:eastAsia="Times New Roman" w:hAnsi="Times New Roman" w:cs="Times New Roman"/>
-          <w:color w:val="000000"/>
-          <w:sz w:val="24"/>
-          <w:szCs w:val="24"/>
-        </w:rPr>
-        <w:t xml:space="preserve">: </w:t>
-      </w:r>
-      <w:r>
-        <w:rPr>
-          <w:rFonts w:ascii="Times New Roman" w:eastAsia="Times New Roman" w:hAnsi="Times New Roman" w:cs="Times New Roman"/>
-          <w:sz w:val="24"/>
-          <w:szCs w:val="24"/>
-        </w:rPr>
-        <w:t>Age</w:t>
-      </w:r>
-      <w:r>
-        <w:rPr>
-          <w:rFonts w:ascii="Times New Roman" w:eastAsia="Times New Roman" w:hAnsi="Times New Roman" w:cs="Times New Roman"/>
-          <w:sz w:val="24"/>
-          <w:szCs w:val="24"/>
-        </w:rPr>
-        <w:t xml:space="preserve"> Bias </w:t>
-      </w:r>
-      <w:r>
-        <w:rPr>
-          <w:rFonts w:ascii="Times New Roman" w:eastAsia="Times New Roman" w:hAnsi="Times New Roman" w:cs="Times New Roman"/>
-          <w:sz w:val="24"/>
-          <w:szCs w:val="24"/>
+          <w:rFonts w:ascii="Arial" w:eastAsia="Times New Roman" w:hAnsi="Arial" w:cs="Arial"/>
+          <w:color w:val="1D1C1D"/>
+          <w:sz w:val="23"/>
+          <w:szCs w:val="23"/>
         </w:rPr>
         <w:t xml:space="preserve"> </w:t>
+      </w:r>
+    </w:p>
+    <w:p>
+      <w:pPr>
+        <w:numPr>
+          <w:ilvl w:val="0"/>
+          <w:numId w:val="1"/>
+        </w:numPr>
+        <w:shd w:val="clear" w:color="auto" w:fill="F8F8F8"/>
+        <w:spacing w:before="100" w:beforeAutospacing="1" w:after="0" w:line="240" w:lineRule="auto"/>
+        <w:ind w:left="420"/>
+        <w:rPr>
+          <w:rFonts w:ascii="Arial" w:eastAsia="Times New Roman" w:hAnsi="Arial" w:cs="Arial"/>
+          <w:color w:val="1D1C1D"/>
+          <w:sz w:val="23"/>
+          <w:szCs w:val="23"/>
+        </w:rPr>
+      </w:pPr>
+      <w:r>
+        <w:rPr>
+          <w:rFonts w:ascii="Arial" w:eastAsia="Times New Roman" w:hAnsi="Arial" w:cs="Arial"/>
+          <w:color w:val="1D1C1D"/>
+          <w:sz w:val="23"/>
+          <w:szCs w:val="23"/>
+        </w:rPr>
+        <w:t>I</w:t>
+      </w:r>
+      <w:r>
+        <w:rPr>
+          <w:rFonts w:ascii="Arial" w:eastAsia="Times New Roman" w:hAnsi="Arial" w:cs="Arial"/>
+          <w:color w:val="1D1C1D"/>
+          <w:sz w:val="23"/>
+          <w:szCs w:val="23"/>
+        </w:rPr>
+        <w:t xml:space="preserve">ncome </w:t>
+      </w:r>
+      <w:r>
+        <w:rPr>
+          <w:rFonts w:ascii="Arial" w:eastAsia="Times New Roman" w:hAnsi="Arial" w:cs="Arial"/>
+          <w:color w:val="1D1C1D"/>
+          <w:sz w:val="23"/>
+          <w:szCs w:val="23"/>
+        </w:rPr>
+        <w:t>of City/</w:t>
+      </w:r>
+      <w:r>
+        <w:rPr>
+          <w:rFonts w:ascii="Arial" w:eastAsia="Times New Roman" w:hAnsi="Arial" w:cs="Arial"/>
+          <w:color w:val="1D1C1D"/>
+          <w:sz w:val="23"/>
+          <w:szCs w:val="23"/>
+        </w:rPr>
+        <w:t>neighborhood</w:t>
+      </w:r>
+      <w:r>
+        <w:rPr>
+          <w:rFonts w:ascii="Arial" w:eastAsia="Times New Roman" w:hAnsi="Arial" w:cs="Arial"/>
+          <w:color w:val="1D1C1D"/>
+          <w:sz w:val="23"/>
+          <w:szCs w:val="23"/>
+        </w:rPr>
+        <w:t xml:space="preserve"> where the killing took place </w:t>
+      </w:r>
+    </w:p>
+    <w:p>
+      <w:pPr>
+        <w:numPr>
+          <w:ilvl w:val="0"/>
+          <w:numId w:val="1"/>
+        </w:numPr>
+        <w:shd w:val="clear" w:color="auto" w:fill="F8F8F8"/>
+        <w:spacing w:before="100" w:beforeAutospacing="1" w:after="0" w:line="240" w:lineRule="auto"/>
+        <w:ind w:left="420"/>
+        <w:rPr>
+          <w:rFonts w:ascii="Arial" w:eastAsia="Times New Roman" w:hAnsi="Arial" w:cs="Arial"/>
+          <w:color w:val="1D1C1D"/>
+          <w:sz w:val="23"/>
+          <w:szCs w:val="23"/>
+        </w:rPr>
+      </w:pPr>
+      <w:r>
+        <w:rPr>
+          <w:rFonts w:ascii="Arial" w:eastAsia="Times New Roman" w:hAnsi="Arial" w:cs="Arial"/>
+          <w:color w:val="1D1C1D"/>
+          <w:sz w:val="23"/>
+          <w:szCs w:val="23"/>
+        </w:rPr>
+        <w:t>Education</w:t>
+      </w:r>
+      <w:r>
+        <w:rPr>
+          <w:rFonts w:ascii="Arial" w:eastAsia="Times New Roman" w:hAnsi="Arial" w:cs="Arial"/>
+          <w:color w:val="1D1C1D"/>
+          <w:sz w:val="23"/>
+          <w:szCs w:val="23"/>
+        </w:rPr>
+        <w:t xml:space="preserve"> levels </w:t>
+      </w:r>
+    </w:p>
+    <w:p>
+      <w:pPr>
+        <w:numPr>
+          <w:ilvl w:val="0"/>
+          <w:numId w:val="1"/>
+        </w:numPr>
+        <w:shd w:val="clear" w:color="auto" w:fill="F8F8F8"/>
+        <w:spacing w:before="100" w:beforeAutospacing="1" w:after="0" w:line="240" w:lineRule="auto"/>
+        <w:ind w:left="420"/>
+        <w:rPr>
+          <w:rFonts w:ascii="Arial" w:eastAsia="Times New Roman" w:hAnsi="Arial" w:cs="Arial"/>
+          <w:color w:val="1D1C1D"/>
+          <w:sz w:val="23"/>
+          <w:szCs w:val="23"/>
+        </w:rPr>
+      </w:pPr>
+      <w:r>
+        <w:rPr>
+          <w:rFonts w:ascii="Arial" w:eastAsia="Times New Roman" w:hAnsi="Arial" w:cs="Arial"/>
+          <w:color w:val="1D1C1D"/>
+          <w:sz w:val="23"/>
+          <w:szCs w:val="23"/>
+        </w:rPr>
+        <w:t xml:space="preserve">Did the victim show </w:t>
+      </w:r>
+      <w:r>
+        <w:rPr>
+          <w:rFonts w:ascii="Arial" w:eastAsia="Times New Roman" w:hAnsi="Arial" w:cs="Arial"/>
+          <w:color w:val="1D1C1D"/>
+          <w:sz w:val="23"/>
+          <w:szCs w:val="23"/>
+        </w:rPr>
+        <w:t xml:space="preserve">Signs of mental </w:t>
+      </w:r>
+      <w:proofErr w:type="gramStart"/>
+      <w:r>
+        <w:rPr>
+          <w:rFonts w:ascii="Arial" w:eastAsia="Times New Roman" w:hAnsi="Arial" w:cs="Arial"/>
+          <w:color w:val="1D1C1D"/>
+          <w:sz w:val="23"/>
+          <w:szCs w:val="23"/>
+        </w:rPr>
+        <w:t>illness</w:t>
+      </w:r>
+      <w:proofErr w:type="gramEnd"/>
+    </w:p>
+    <w:p>
+      <w:pPr>
+        <w:numPr>
+          <w:ilvl w:val="0"/>
+          <w:numId w:val="1"/>
+        </w:numPr>
+        <w:shd w:val="clear" w:color="auto" w:fill="F8F8F8"/>
+        <w:spacing w:before="100" w:beforeAutospacing="1" w:after="0" w:line="240" w:lineRule="auto"/>
+        <w:ind w:left="420"/>
+        <w:rPr>
+          <w:rFonts w:ascii="Arial" w:eastAsia="Times New Roman" w:hAnsi="Arial" w:cs="Arial"/>
+          <w:color w:val="1D1C1D"/>
+          <w:sz w:val="23"/>
+          <w:szCs w:val="23"/>
+        </w:rPr>
+      </w:pPr>
+      <w:r>
+        <w:rPr>
+          <w:rFonts w:ascii="Arial" w:eastAsia="Times New Roman" w:hAnsi="Arial" w:cs="Arial"/>
+          <w:color w:val="1D1C1D"/>
+          <w:sz w:val="23"/>
+          <w:szCs w:val="23"/>
+        </w:rPr>
+        <w:t xml:space="preserve">Threat </w:t>
+      </w:r>
+      <w:proofErr w:type="gramStart"/>
+      <w:r>
+        <w:rPr>
+          <w:rFonts w:ascii="Arial" w:eastAsia="Times New Roman" w:hAnsi="Arial" w:cs="Arial"/>
+          <w:color w:val="1D1C1D"/>
+          <w:sz w:val="23"/>
+          <w:szCs w:val="23"/>
+        </w:rPr>
+        <w:t>level :Whether</w:t>
+      </w:r>
+      <w:proofErr w:type="gramEnd"/>
+      <w:r>
+        <w:rPr>
+          <w:rFonts w:ascii="Arial" w:eastAsia="Times New Roman" w:hAnsi="Arial" w:cs="Arial"/>
+          <w:color w:val="1D1C1D"/>
+          <w:sz w:val="23"/>
+          <w:szCs w:val="23"/>
+        </w:rPr>
+        <w:t xml:space="preserve"> the victims were fleeing away from officers</w:t>
       </w:r>
     </w:p>
     <w:p>
@@ -507,92 +1014,6 @@
         <w:jc w:val="both"/>
         <w:rPr>
           <w:rFonts w:ascii="Times New Roman" w:eastAsia="Times New Roman" w:hAnsi="Times New Roman" w:cs="Times New Roman"/>
-          <w:sz w:val="24"/>
-          <w:szCs w:val="24"/>
-        </w:rPr>
-      </w:pPr>
-      <w:proofErr w:type="spellStart"/>
-      <w:r>
-        <w:rPr>
-          <w:rFonts w:ascii="Times New Roman" w:eastAsia="Times New Roman" w:hAnsi="Times New Roman" w:cs="Times New Roman"/>
-          <w:sz w:val="24"/>
-          <w:szCs w:val="24"/>
-        </w:rPr>
-        <w:t>Roshini</w:t>
-      </w:r>
-      <w:proofErr w:type="spellEnd"/>
-      <w:r>
-        <w:rPr>
-          <w:rFonts w:ascii="Times New Roman" w:eastAsia="Times New Roman" w:hAnsi="Times New Roman" w:cs="Times New Roman"/>
-          <w:sz w:val="24"/>
-          <w:szCs w:val="24"/>
-        </w:rPr>
-        <w:t xml:space="preserve">: State Trends </w:t>
-      </w:r>
-    </w:p>
-    <w:p>
-      <w:pPr>
-        <w:spacing w:before="240" w:after="240" w:line="240" w:lineRule="auto"/>
-        <w:jc w:val="both"/>
-        <w:rPr>
-          <w:rFonts w:ascii="Times New Roman" w:eastAsia="Times New Roman" w:hAnsi="Times New Roman" w:cs="Times New Roman"/>
-          <w:sz w:val="24"/>
-          <w:szCs w:val="24"/>
-        </w:rPr>
-      </w:pPr>
-      <w:r>
-        <w:rPr>
-          <w:rFonts w:ascii="Times New Roman" w:eastAsia="Times New Roman" w:hAnsi="Times New Roman" w:cs="Times New Roman"/>
-          <w:sz w:val="24"/>
-          <w:szCs w:val="24"/>
-        </w:rPr>
-        <w:t xml:space="preserve">Christina:  Will look at data over time </w:t>
-      </w:r>
-    </w:p>
-    <w:p>
-      <w:pPr>
-        <w:spacing w:after="0" w:line="240" w:lineRule="auto"/>
-        <w:rPr>
-          <w:rFonts w:ascii="Times New Roman" w:eastAsia="Times New Roman" w:hAnsi="Times New Roman" w:cs="Times New Roman"/>
-          <w:sz w:val="24"/>
-          <w:szCs w:val="24"/>
-        </w:rPr>
-      </w:pPr>
-      <w:proofErr w:type="gramStart"/>
-      <w:r>
-        <w:rPr>
-          <w:rFonts w:ascii="Times New Roman" w:eastAsia="Times New Roman" w:hAnsi="Times New Roman" w:cs="Times New Roman"/>
-          <w:sz w:val="24"/>
-          <w:szCs w:val="24"/>
-        </w:rPr>
-        <w:t>Evan :</w:t>
-      </w:r>
-      <w:proofErr w:type="gramEnd"/>
-      <w:r>
-        <w:rPr>
-          <w:rFonts w:ascii="Times New Roman" w:eastAsia="Times New Roman" w:hAnsi="Times New Roman" w:cs="Times New Roman"/>
-          <w:sz w:val="24"/>
-          <w:szCs w:val="24"/>
-        </w:rPr>
-        <w:t xml:space="preserve"> Will break down the data by city types (Urban, Rural, Suburban)</w:t>
-      </w:r>
-    </w:p>
-    <w:p>
-      <w:pPr>
-        <w:spacing w:after="0" w:line="240" w:lineRule="auto"/>
-        <w:rPr>
-          <w:rFonts w:ascii="Times New Roman" w:eastAsia="Times New Roman" w:hAnsi="Times New Roman" w:cs="Times New Roman"/>
-          <w:sz w:val="24"/>
-          <w:szCs w:val="24"/>
-        </w:rPr>
-      </w:pPr>
-    </w:p>
-    <w:p>
-      <w:pPr>
-        <w:spacing w:before="240" w:after="240" w:line="240" w:lineRule="auto"/>
-        <w:jc w:val="both"/>
-        <w:rPr>
-          <w:rFonts w:ascii="Times New Roman" w:eastAsia="Times New Roman" w:hAnsi="Times New Roman" w:cs="Times New Roman"/>
           <w:color w:val="000000"/>
           <w:sz w:val="24"/>
           <w:szCs w:val="24"/>
@@ -612,6 +1033,11 @@
     </w:p>
     <w:p>
       <w:pPr>
+        <w:pStyle w:val="ListParagraph"/>
+        <w:numPr>
+          <w:ilvl w:val="0"/>
+          <w:numId w:val="3"/>
+        </w:numPr>
         <w:shd w:val="clear" w:color="auto" w:fill="FFFFFF"/>
         <w:spacing w:after="0" w:line="240" w:lineRule="auto"/>
         <w:rPr>
@@ -621,7 +1047,39 @@
           <w:szCs w:val="24"/>
         </w:rPr>
       </w:pPr>
-      <w:hyperlink r:id="rId6" w:history="1">
+      <w:r>
+        <w:rPr>
+          <w:rFonts w:ascii="Arial" w:eastAsia="Times New Roman" w:hAnsi="Arial" w:cs="Arial"/>
+          <w:color w:val="222222"/>
+          <w:sz w:val="24"/>
+          <w:szCs w:val="24"/>
+        </w:rPr>
+        <w:t xml:space="preserve">Compilation of curated data on </w:t>
+      </w:r>
+      <w:r>
+        <w:rPr>
+          <w:rFonts w:ascii="Arial" w:eastAsia="Times New Roman" w:hAnsi="Arial" w:cs="Arial"/>
+          <w:color w:val="222222"/>
+          <w:sz w:val="24"/>
+          <w:szCs w:val="24"/>
+        </w:rPr>
+        <w:t>/police-violence-in-the-us</w:t>
+      </w:r>
+    </w:p>
+    <w:p>
+      <w:pPr>
+        <w:pStyle w:val="ListParagraph"/>
+        <w:shd w:val="clear" w:color="auto" w:fill="FFFFFF"/>
+        <w:spacing w:after="0" w:line="240" w:lineRule="auto"/>
+        <w:ind w:left="360"/>
+        <w:rPr>
+          <w:rFonts w:ascii="Arial" w:eastAsia="Times New Roman" w:hAnsi="Arial" w:cs="Arial"/>
+          <w:color w:val="222222"/>
+          <w:sz w:val="24"/>
+          <w:szCs w:val="24"/>
+        </w:rPr>
+      </w:pPr>
+      <w:hyperlink r:id="rId7" w:history="1">
         <w:r>
           <w:rPr>
             <w:rStyle w:val="Hyperlink"/>
@@ -637,34 +1095,141 @@
       <w:pPr>
         <w:shd w:val="clear" w:color="auto" w:fill="FFFFFF"/>
         <w:spacing w:after="0" w:line="240" w:lineRule="auto"/>
-        <w:rPr>
-          <w:rFonts w:ascii="Arial" w:eastAsia="Times New Roman" w:hAnsi="Arial" w:cs="Arial"/>
-          <w:color w:val="222222"/>
-          <w:sz w:val="24"/>
-          <w:szCs w:val="24"/>
-        </w:rPr>
-      </w:pPr>
-    </w:p>
-    <w:p>
-      <w:pPr>
-        <w:shd w:val="clear" w:color="auto" w:fill="FFFFFF"/>
-        <w:spacing w:after="0" w:line="240" w:lineRule="auto"/>
-        <w:rPr>
-          <w:rFonts w:ascii="Arial" w:eastAsia="Times New Roman" w:hAnsi="Arial" w:cs="Arial"/>
-          <w:color w:val="222222"/>
-          <w:sz w:val="24"/>
-          <w:szCs w:val="24"/>
-        </w:rPr>
-      </w:pPr>
-      <w:r>
+        <w:ind w:left="360"/>
         <w:rPr>
           <w:rFonts w:ascii="Arial" w:hAnsi="Arial" w:cs="Arial"/>
           <w:sz w:val="21"/>
           <w:szCs w:val="21"/>
           <w:shd w:val="clear" w:color="auto" w:fill="FFFFFF"/>
         </w:rPr>
-        <w:t>This dataset pulls together data from several different sources related to police-related violence in the United States. The dataset currently includes these types of data:</w:t>
-      </w:r>
+      </w:pPr>
+      <w:r>
+        <w:rPr>
+          <w:rFonts w:ascii="Arial" w:hAnsi="Arial" w:cs="Arial"/>
+          <w:sz w:val="21"/>
+          <w:szCs w:val="21"/>
+          <w:shd w:val="clear" w:color="auto" w:fill="FFFFFF"/>
+        </w:rPr>
+        <w:t xml:space="preserve">This dataset </w:t>
+      </w:r>
+      <w:r>
+        <w:rPr>
+          <w:rFonts w:ascii="Arial" w:hAnsi="Arial" w:cs="Arial"/>
+          <w:sz w:val="21"/>
+          <w:szCs w:val="21"/>
+          <w:shd w:val="clear" w:color="auto" w:fill="FFFFFF"/>
+        </w:rPr>
+        <w:t xml:space="preserve">has </w:t>
+      </w:r>
+      <w:r>
+        <w:rPr>
+          <w:rFonts w:ascii="Arial" w:hAnsi="Arial" w:cs="Arial"/>
+          <w:sz w:val="21"/>
+          <w:szCs w:val="21"/>
+          <w:shd w:val="clear" w:color="auto" w:fill="FFFFFF"/>
+        </w:rPr>
+        <w:t xml:space="preserve">pulls </w:t>
+      </w:r>
+      <w:r>
+        <w:rPr>
+          <w:rFonts w:ascii="Arial" w:hAnsi="Arial" w:cs="Arial"/>
+          <w:sz w:val="21"/>
+          <w:szCs w:val="21"/>
+          <w:shd w:val="clear" w:color="auto" w:fill="FFFFFF"/>
+        </w:rPr>
+        <w:t xml:space="preserve">data from several different sources </w:t>
+      </w:r>
+      <w:r>
+        <w:rPr>
+          <w:rFonts w:ascii="Arial" w:hAnsi="Arial" w:cs="Arial"/>
+          <w:sz w:val="21"/>
+          <w:szCs w:val="21"/>
+          <w:shd w:val="clear" w:color="auto" w:fill="FFFFFF"/>
+        </w:rPr>
+        <w:t xml:space="preserve">including from Washington Post </w:t>
+      </w:r>
+      <w:r>
+        <w:rPr>
+          <w:rFonts w:ascii="Arial" w:hAnsi="Arial" w:cs="Arial"/>
+          <w:sz w:val="21"/>
+          <w:szCs w:val="21"/>
+          <w:shd w:val="clear" w:color="auto" w:fill="FFFFFF"/>
+        </w:rPr>
+        <w:t xml:space="preserve">related to police-related violence in the United States. </w:t>
+      </w:r>
+    </w:p>
+    <w:p>
+      <w:pPr>
+        <w:shd w:val="clear" w:color="auto" w:fill="FFFFFF"/>
+        <w:spacing w:after="0" w:line="240" w:lineRule="auto"/>
+        <w:ind w:left="360"/>
+        <w:rPr>
+          <w:rFonts w:ascii="Arial" w:hAnsi="Arial" w:cs="Arial"/>
+          <w:sz w:val="21"/>
+          <w:szCs w:val="21"/>
+          <w:shd w:val="clear" w:color="auto" w:fill="FFFFFF"/>
+        </w:rPr>
+      </w:pPr>
+      <w:r>
+        <w:rPr>
+          <w:rFonts w:ascii="Arial" w:hAnsi="Arial" w:cs="Arial"/>
+          <w:sz w:val="21"/>
+          <w:szCs w:val="21"/>
+          <w:shd w:val="clear" w:color="auto" w:fill="FFFFFF"/>
+        </w:rPr>
+        <w:t xml:space="preserve">There are multiple csv files with in here </w:t>
+      </w:r>
+    </w:p>
+    <w:p>
+      <w:pPr>
+        <w:pStyle w:val="ListParagraph"/>
+        <w:numPr>
+          <w:ilvl w:val="0"/>
+          <w:numId w:val="2"/>
+        </w:numPr>
+        <w:shd w:val="clear" w:color="auto" w:fill="FFFFFF"/>
+        <w:spacing w:after="0" w:line="240" w:lineRule="auto"/>
+        <w:rPr>
+          <w:rFonts w:ascii="Arial" w:eastAsia="Times New Roman" w:hAnsi="Arial" w:cs="Arial"/>
+          <w:color w:val="222222"/>
+          <w:sz w:val="24"/>
+          <w:szCs w:val="24"/>
+        </w:rPr>
+      </w:pPr>
+      <w:r>
+        <w:rPr>
+          <w:rFonts w:ascii="Arial" w:eastAsia="Times New Roman" w:hAnsi="Arial" w:cs="Arial"/>
+          <w:color w:val="222222"/>
+          <w:sz w:val="24"/>
+          <w:szCs w:val="24"/>
+        </w:rPr>
+        <w:t>City and town population totals from Census.gov</w:t>
+      </w:r>
+    </w:p>
+    <w:p>
+      <w:pPr>
+        <w:shd w:val="clear" w:color="auto" w:fill="FFFFFF"/>
+        <w:spacing w:after="0" w:line="240" w:lineRule="auto"/>
+        <w:ind w:left="360"/>
+        <w:rPr>
+          <w:rFonts w:ascii="Arial" w:hAnsi="Arial" w:cs="Arial"/>
+          <w:sz w:val="21"/>
+          <w:szCs w:val="21"/>
+          <w:shd w:val="clear" w:color="auto" w:fill="FFFFFF"/>
+        </w:rPr>
+      </w:pPr>
+      <w:hyperlink r:id="rId8" w:history="1">
+        <w:r>
+          <w:rPr>
+            <w:rStyle w:val="Hyperlink"/>
+            <w:rFonts w:ascii="Arial" w:hAnsi="Arial" w:cs="Arial"/>
+            <w:sz w:val="21"/>
+            <w:szCs w:val="21"/>
+            <w:shd w:val="clear" w:color="auto" w:fill="FFFFFF"/>
+          </w:rPr>
+          <w:t>https://www.census.gov/content/census/en/data/datasets/time-series/demo/popest/2010s-total-cities-and-towns.htm</w:t>
+        </w:r>
+      </w:hyperlink>
     </w:p>
     <w:sectPr>
       <w:pgSz w:w="12240" w:h="15840"/>
@@ -724,6 +1289,359 @@
     </w:p>
   </w:footnote>
 </w:footnotes>
+</file>
+
+<file path=word/numbering.xml><?xml version="1.0" encoding="utf-8"?>
+<w:numbering xmlns:wpc="http://schemas.microsoft.com/office/word/2010/wordprocessingCanvas" xmlns:cx="http://schemas.microsoft.com/office/drawing/2014/chartex" xmlns:cx1="http://schemas.microsoft.com/office/drawing/2015/9/8/chartex" xmlns:cx2="http://schemas.microsoft.com/office/drawing/2015/10/21/chartex" xmlns:cx3="http://schemas.microsoft.com/office/drawing/2016/5/9/chartex" xmlns:cx4="http://schemas.microsoft.com/office/drawing/2016/5/10/chartex" xmlns:cx5="http://schemas.microsoft.com/office/drawing/2016/5/11/chartex" xmlns:cx6="http://schemas.microsoft.com/office/drawing/2016/5/12/chartex" xmlns:cx7="http://schemas.microsoft.com/office/drawing/2016/5/13/chartex" xmlns:cx8="http://schemas.microsoft.com/office/drawing/2016/5/14/chartex" xmlns:mc="http://schemas.openxmlformats.org/markup-compatibility/2006" xmlns:aink="http://schemas.microsoft.com/office/drawing/2016/ink" xmlns:am3d="http://schemas.microsoft.com/office/drawing/2017/model3d" xmlns:o="urn:schemas-microsoft-com:office:office" xmlns:r="http://schemas.openxmlformats.org/officeDocument/2006/relationships" xmlns:m="http://schemas.openxmlformats.org/officeDocument/2006/math" xmlns:v="urn:schemas-microsoft-com:vml" xmlns:wp14="http://schemas.microsoft.com/office/word/2010/wordprocessingDrawing" xmlns:wp="http://schemas.openxmlformats.org/drawingml/2006/wordprocessingDrawing" xmlns:w10="urn:schemas-microsoft-com:office:word" xmlns:w="http://schemas.openxmlformats.org/wordprocessingml/2006/main" xmlns:w14="http://schemas.microsoft.com/office/word/2010/wordml" xmlns:w15="http://schemas.microsoft.com/office/word/2012/wordml" xmlns:w16cex="http://schemas.microsoft.com/office/word/2018/wordml/cex" xmlns:w16cid="http://schemas.microsoft.com/office/word/2016/wordml/cid" xmlns:w16="http://schemas.microsoft.com/office/word/2018/wordml" xmlns:w16se="http://schemas.microsoft.com/office/word/2015/wordml/symex" xmlns:wpg="http://schemas.microsoft.com/office/word/2010/wordprocessingGroup" xmlns:wpi="http://schemas.microsoft.com/office/word/2010/wordprocessingInk" xmlns:wne="http://schemas.microsoft.com/office/word/2006/wordml" xmlns:wps="http://schemas.microsoft.com/office/word/2010/wordprocessingShape" mc:Ignorable="w14 w15 w16se w16cid w16 w16cex wp14">
+  <w:abstractNum w:abstractNumId="0" w15:restartNumberingAfterBreak="0">
+    <w:nsid w:val="20D41040"/>
+    <w:multiLevelType w:val="hybridMultilevel"/>
+    <w:tmpl w:val="42AE59C4"/>
+    <w:lvl w:ilvl="0" w:tplc="04090001">
+      <w:start w:val="1"/>
+      <w:numFmt w:val="bullet"/>
+      <w:lvlText w:val=""/>
+      <w:lvlJc w:val="left"/>
+      <w:pPr>
+        <w:ind w:left="360" w:hanging="360"/>
+      </w:pPr>
+      <w:rPr>
+        <w:rFonts w:ascii="Symbol" w:hAnsi="Symbol" w:hint="default"/>
+      </w:rPr>
+    </w:lvl>
+    <w:lvl w:ilvl="1" w:tplc="04090003" w:tentative="1">
+      <w:start w:val="1"/>
+      <w:numFmt w:val="bullet"/>
+      <w:lvlText w:val="o"/>
+      <w:lvlJc w:val="left"/>
+      <w:pPr>
+        <w:ind w:left="1080" w:hanging="360"/>
+      </w:pPr>
+      <w:rPr>
+        <w:rFonts w:ascii="Courier New" w:hAnsi="Courier New" w:cs="Courier New" w:hint="default"/>
+      </w:rPr>
+    </w:lvl>
+    <w:lvl w:ilvl="2" w:tplc="04090005" w:tentative="1">
+      <w:start w:val="1"/>
+      <w:numFmt w:val="bullet"/>
+      <w:lvlText w:val=""/>
+      <w:lvlJc w:val="left"/>
+      <w:pPr>
+        <w:ind w:left="1800" w:hanging="360"/>
+      </w:pPr>
+      <w:rPr>
+        <w:rFonts w:ascii="Wingdings" w:hAnsi="Wingdings" w:hint="default"/>
+      </w:rPr>
+    </w:lvl>
+    <w:lvl w:ilvl="3" w:tplc="04090001" w:tentative="1">
+      <w:start w:val="1"/>
+      <w:numFmt w:val="bullet"/>
+      <w:lvlText w:val=""/>
+      <w:lvlJc w:val="left"/>
+      <w:pPr>
+        <w:ind w:left="2520" w:hanging="360"/>
+      </w:pPr>
+      <w:rPr>
+        <w:rFonts w:ascii="Symbol" w:hAnsi="Symbol" w:hint="default"/>
+      </w:rPr>
+    </w:lvl>
+    <w:lvl w:ilvl="4" w:tplc="04090003" w:tentative="1">
+      <w:start w:val="1"/>
+      <w:numFmt w:val="bullet"/>
+      <w:lvlText w:val="o"/>
+      <w:lvlJc w:val="left"/>
+      <w:pPr>
+        <w:ind w:left="3240" w:hanging="360"/>
+      </w:pPr>
+      <w:rPr>
+        <w:rFonts w:ascii="Courier New" w:hAnsi="Courier New" w:cs="Courier New" w:hint="default"/>
+      </w:rPr>
+    </w:lvl>
+    <w:lvl w:ilvl="5" w:tplc="04090005" w:tentative="1">
+      <w:start w:val="1"/>
+      <w:numFmt w:val="bullet"/>
+      <w:lvlText w:val=""/>
+      <w:lvlJc w:val="left"/>
+      <w:pPr>
+        <w:ind w:left="3960" w:hanging="360"/>
+      </w:pPr>
+      <w:rPr>
+        <w:rFonts w:ascii="Wingdings" w:hAnsi="Wingdings" w:hint="default"/>
+      </w:rPr>
+    </w:lvl>
+    <w:lvl w:ilvl="6" w:tplc="04090001" w:tentative="1">
+      <w:start w:val="1"/>
+      <w:numFmt w:val="bullet"/>
+      <w:lvlText w:val=""/>
+      <w:lvlJc w:val="left"/>
+      <w:pPr>
+        <w:ind w:left="4680" w:hanging="360"/>
+      </w:pPr>
+      <w:rPr>
+        <w:rFonts w:ascii="Symbol" w:hAnsi="Symbol" w:hint="default"/>
+      </w:rPr>
+    </w:lvl>
+    <w:lvl w:ilvl="7" w:tplc="04090003" w:tentative="1">
+      <w:start w:val="1"/>
+      <w:numFmt w:val="bullet"/>
+      <w:lvlText w:val="o"/>
+      <w:lvlJc w:val="left"/>
+      <w:pPr>
+        <w:ind w:left="5400" w:hanging="360"/>
+      </w:pPr>
+      <w:rPr>
+        <w:rFonts w:ascii="Courier New" w:hAnsi="Courier New" w:cs="Courier New" w:hint="default"/>
+      </w:rPr>
+    </w:lvl>
+    <w:lvl w:ilvl="8" w:tplc="04090005" w:tentative="1">
+      <w:start w:val="1"/>
+      <w:numFmt w:val="bullet"/>
+      <w:lvlText w:val=""/>
+      <w:lvlJc w:val="left"/>
+      <w:pPr>
+        <w:ind w:left="6120" w:hanging="360"/>
+      </w:pPr>
+      <w:rPr>
+        <w:rFonts w:ascii="Wingdings" w:hAnsi="Wingdings" w:hint="default"/>
+      </w:rPr>
+    </w:lvl>
+  </w:abstractNum>
+  <w:abstractNum w:abstractNumId="1" w15:restartNumberingAfterBreak="0">
+    <w:nsid w:val="2E3D098D"/>
+    <w:multiLevelType w:val="hybridMultilevel"/>
+    <w:tmpl w:val="2774F51A"/>
+    <w:lvl w:ilvl="0" w:tplc="04090001">
+      <w:start w:val="1"/>
+      <w:numFmt w:val="bullet"/>
+      <w:lvlText w:val=""/>
+      <w:lvlJc w:val="left"/>
+      <w:pPr>
+        <w:ind w:left="360" w:hanging="360"/>
+      </w:pPr>
+      <w:rPr>
+        <w:rFonts w:ascii="Symbol" w:hAnsi="Symbol" w:hint="default"/>
+      </w:rPr>
+    </w:lvl>
+    <w:lvl w:ilvl="1" w:tplc="04090003" w:tentative="1">
+      <w:start w:val="1"/>
+      <w:numFmt w:val="bullet"/>
+      <w:lvlText w:val="o"/>
+      <w:lvlJc w:val="left"/>
+      <w:pPr>
+        <w:ind w:left="1080" w:hanging="360"/>
+      </w:pPr>
+      <w:rPr>
+        <w:rFonts w:ascii="Courier New" w:hAnsi="Courier New" w:cs="Courier New" w:hint="default"/>
+      </w:rPr>
+    </w:lvl>
+    <w:lvl w:ilvl="2" w:tplc="04090005" w:tentative="1">
+      <w:start w:val="1"/>
+      <w:numFmt w:val="bullet"/>
+      <w:lvlText w:val=""/>
+      <w:lvlJc w:val="left"/>
+      <w:pPr>
+        <w:ind w:left="1800" w:hanging="360"/>
+      </w:pPr>
+      <w:rPr>
+        <w:rFonts w:ascii="Wingdings" w:hAnsi="Wingdings" w:hint="default"/>
+      </w:rPr>
+    </w:lvl>
+    <w:lvl w:ilvl="3" w:tplc="04090001" w:tentative="1">
+      <w:start w:val="1"/>
+      <w:numFmt w:val="bullet"/>
+      <w:lvlText w:val=""/>
+      <w:lvlJc w:val="left"/>
+      <w:pPr>
+        <w:ind w:left="2520" w:hanging="360"/>
+      </w:pPr>
+      <w:rPr>
+        <w:rFonts w:ascii="Symbol" w:hAnsi="Symbol" w:hint="default"/>
+      </w:rPr>
+    </w:lvl>
+    <w:lvl w:ilvl="4" w:tplc="04090003" w:tentative="1">
+      <w:start w:val="1"/>
+      <w:numFmt w:val="bullet"/>
+      <w:lvlText w:val="o"/>
+      <w:lvlJc w:val="left"/>
+      <w:pPr>
+        <w:ind w:left="3240" w:hanging="360"/>
+      </w:pPr>
+      <w:rPr>
+        <w:rFonts w:ascii="Courier New" w:hAnsi="Courier New" w:cs="Courier New" w:hint="default"/>
+      </w:rPr>
+    </w:lvl>
+    <w:lvl w:ilvl="5" w:tplc="04090005" w:tentative="1">
+      <w:start w:val="1"/>
+      <w:numFmt w:val="bullet"/>
+      <w:lvlText w:val=""/>
+      <w:lvlJc w:val="left"/>
+      <w:pPr>
+        <w:ind w:left="3960" w:hanging="360"/>
+      </w:pPr>
+      <w:rPr>
+        <w:rFonts w:ascii="Wingdings" w:hAnsi="Wingdings" w:hint="default"/>
+      </w:rPr>
+    </w:lvl>
+    <w:lvl w:ilvl="6" w:tplc="04090001" w:tentative="1">
+      <w:start w:val="1"/>
+      <w:numFmt w:val="bullet"/>
+      <w:lvlText w:val=""/>
+      <w:lvlJc w:val="left"/>
+      <w:pPr>
+        <w:ind w:left="4680" w:hanging="360"/>
+      </w:pPr>
+      <w:rPr>
+        <w:rFonts w:ascii="Symbol" w:hAnsi="Symbol" w:hint="default"/>
+      </w:rPr>
+    </w:lvl>
+    <w:lvl w:ilvl="7" w:tplc="04090003" w:tentative="1">
+      <w:start w:val="1"/>
+      <w:numFmt w:val="bullet"/>
+      <w:lvlText w:val="o"/>
+      <w:lvlJc w:val="left"/>
+      <w:pPr>
+        <w:ind w:left="5400" w:hanging="360"/>
+      </w:pPr>
+      <w:rPr>
+        <w:rFonts w:ascii="Courier New" w:hAnsi="Courier New" w:cs="Courier New" w:hint="default"/>
+      </w:rPr>
+    </w:lvl>
+    <w:lvl w:ilvl="8" w:tplc="04090005" w:tentative="1">
+      <w:start w:val="1"/>
+      <w:numFmt w:val="bullet"/>
+      <w:lvlText w:val=""/>
+      <w:lvlJc w:val="left"/>
+      <w:pPr>
+        <w:ind w:left="6120" w:hanging="360"/>
+      </w:pPr>
+      <w:rPr>
+        <w:rFonts w:ascii="Wingdings" w:hAnsi="Wingdings" w:hint="default"/>
+      </w:rPr>
+    </w:lvl>
+  </w:abstractNum>
+  <w:abstractNum w:abstractNumId="2" w15:restartNumberingAfterBreak="0">
+    <w:nsid w:val="6EF87AD6"/>
+    <w:multiLevelType w:val="multilevel"/>
+    <w:tmpl w:val="6C28BF0A"/>
+    <w:lvl w:ilvl="0">
+      <w:start w:val="1"/>
+      <w:numFmt w:val="decimal"/>
+      <w:lvlText w:val="%1."/>
+      <w:lvlJc w:val="left"/>
+      <w:pPr>
+        <w:tabs>
+          <w:tab w:val="num" w:pos="720"/>
+        </w:tabs>
+        <w:ind w:left="720" w:hanging="360"/>
+      </w:pPr>
+    </w:lvl>
+    <w:lvl w:ilvl="1" w:tentative="1">
+      <w:start w:val="1"/>
+      <w:numFmt w:val="decimal"/>
+      <w:lvlText w:val="%2."/>
+      <w:lvlJc w:val="left"/>
+      <w:pPr>
+        <w:tabs>
+          <w:tab w:val="num" w:pos="1440"/>
+        </w:tabs>
+        <w:ind w:left="1440" w:hanging="360"/>
+      </w:pPr>
+    </w:lvl>
+    <w:lvl w:ilvl="2" w:tentative="1">
+      <w:start w:val="1"/>
+      <w:numFmt w:val="decimal"/>
+      <w:lvlText w:val="%3."/>
+      <w:lvlJc w:val="left"/>
+      <w:pPr>
+        <w:tabs>
+          <w:tab w:val="num" w:pos="2160"/>
+        </w:tabs>
+        <w:ind w:left="2160" w:hanging="360"/>
+      </w:pPr>
+    </w:lvl>
+    <w:lvl w:ilvl="3" w:tentative="1">
+      <w:start w:val="1"/>
+      <w:numFmt w:val="decimal"/>
+      <w:lvlText w:val="%4."/>
+      <w:lvlJc w:val="left"/>
+      <w:pPr>
+        <w:tabs>
+          <w:tab w:val="num" w:pos="2880"/>
+        </w:tabs>
+        <w:ind w:left="2880" w:hanging="360"/>
+      </w:pPr>
+    </w:lvl>
+    <w:lvl w:ilvl="4" w:tentative="1">
+      <w:start w:val="1"/>
+      <w:numFmt w:val="decimal"/>
+      <w:lvlText w:val="%5."/>
+      <w:lvlJc w:val="left"/>
+      <w:pPr>
+        <w:tabs>
+          <w:tab w:val="num" w:pos="3600"/>
+        </w:tabs>
+        <w:ind w:left="3600" w:hanging="360"/>
+      </w:pPr>
+    </w:lvl>
+    <w:lvl w:ilvl="5" w:tentative="1">
+      <w:start w:val="1"/>
+      <w:numFmt w:val="decimal"/>
+      <w:lvlText w:val="%6."/>
+      <w:lvlJc w:val="left"/>
+      <w:pPr>
+        <w:tabs>
+          <w:tab w:val="num" w:pos="4320"/>
+        </w:tabs>
+        <w:ind w:left="4320" w:hanging="360"/>
+      </w:pPr>
+    </w:lvl>
+    <w:lvl w:ilvl="6" w:tentative="1">
+      <w:start w:val="1"/>
+      <w:numFmt w:val="decimal"/>
+      <w:lvlText w:val="%7."/>
+      <w:lvlJc w:val="left"/>
+      <w:pPr>
+        <w:tabs>
+          <w:tab w:val="num" w:pos="5040"/>
+        </w:tabs>
+        <w:ind w:left="5040" w:hanging="360"/>
+      </w:pPr>
+    </w:lvl>
+    <w:lvl w:ilvl="7" w:tentative="1">
+      <w:start w:val="1"/>
+      <w:numFmt w:val="decimal"/>
+      <w:lvlText w:val="%8."/>
+      <w:lvlJc w:val="left"/>
+      <w:pPr>
+        <w:tabs>
+          <w:tab w:val="num" w:pos="5760"/>
+        </w:tabs>
+        <w:ind w:left="5760" w:hanging="360"/>
+      </w:pPr>
+    </w:lvl>
+    <w:lvl w:ilvl="8" w:tentative="1">
+      <w:start w:val="1"/>
+      <w:numFmt w:val="decimal"/>
+      <w:lvlText w:val="%9."/>
+      <w:lvlJc w:val="left"/>
+      <w:pPr>
+        <w:tabs>
+          <w:tab w:val="num" w:pos="6480"/>
+        </w:tabs>
+        <w:ind w:left="6480" w:hanging="360"/>
+      </w:pPr>
+    </w:lvl>
+  </w:abstractNum>
+  <w:num w:numId="1">
+    <w:abstractNumId w:val="2"/>
+  </w:num>
+  <w:num w:numId="2">
+    <w:abstractNumId w:val="0"/>
+  </w:num>
+  <w:num w:numId="3">
+    <w:abstractNumId w:val="1"/>
+  </w:num>
+</w:numbering>
 </file>
 
 <file path=word/styles.xml><?xml version="1.0" encoding="utf-8"?>
@@ -1124,7 +2042,6 @@
   <w:style w:type="character" w:default="1" w:styleId="DefaultParagraphFont">
     <w:name w:val="Default Paragraph Font"/>
     <w:uiPriority w:val="1"/>
-    <w:semiHidden/>
     <w:unhideWhenUsed/>
   </w:style>
   <w:style w:type="table" w:default="1" w:styleId="TableNormal">
@@ -1197,6 +2114,50 @@
       <w:color w:val="605E5C"/>
       <w:shd w:val="clear" w:color="auto" w:fill="E1DFDD"/>
     </w:rPr>
+  </w:style>
+  <w:style w:type="paragraph" w:styleId="Header">
+    <w:name w:val="header"/>
+    <w:basedOn w:val="Normal"/>
+    <w:link w:val="HeaderChar"/>
+    <w:uiPriority w:val="99"/>
+    <w:unhideWhenUsed/>
+    <w:rsid w:val="00E5211A"/>
+    <w:pPr>
+      <w:tabs>
+        <w:tab w:val="center" w:pos="4680"/>
+        <w:tab w:val="right" w:pos="9360"/>
+      </w:tabs>
+      <w:spacing w:after="0" w:line="240" w:lineRule="auto"/>
+    </w:pPr>
+  </w:style>
+  <w:style w:type="character" w:customStyle="1" w:styleId="HeaderChar">
+    <w:name w:val="Header Char"/>
+    <w:basedOn w:val="DefaultParagraphFont"/>
+    <w:link w:val="Header"/>
+    <w:uiPriority w:val="99"/>
+    <w:rsid w:val="00E5211A"/>
+  </w:style>
+  <w:style w:type="paragraph" w:styleId="Footer">
+    <w:name w:val="footer"/>
+    <w:basedOn w:val="Normal"/>
+    <w:link w:val="FooterChar"/>
+    <w:uiPriority w:val="99"/>
+    <w:unhideWhenUsed/>
+    <w:rsid w:val="00E5211A"/>
+    <w:pPr>
+      <w:tabs>
+        <w:tab w:val="center" w:pos="4680"/>
+        <w:tab w:val="right" w:pos="9360"/>
+      </w:tabs>
+      <w:spacing w:after="0" w:line="240" w:lineRule="auto"/>
+    </w:pPr>
+  </w:style>
+  <w:style w:type="character" w:customStyle="1" w:styleId="FooterChar">
+    <w:name w:val="Footer Char"/>
+    <w:basedOn w:val="DefaultParagraphFont"/>
+    <w:link w:val="Footer"/>
+    <w:uiPriority w:val="99"/>
+    <w:rsid w:val="00E5211A"/>
   </w:style>
 </w:styles>
 </file>
